--- a/Learning Journal Diego Palacios.docx
+++ b/Learning Journal Diego Palacios.docx
@@ -94,7 +94,7 @@
         <w:rPr>
           <w:rtl w:val="0"/>
         </w:rPr>
-        <w:t xml:space="preserve">Due to October 5, 2024</w:t>
+        <w:t xml:space="preserve">Due to November 22, 2024</w:t>
       </w:r>
     </w:p>
     <w:p>
@@ -216,427 +216,183 @@
     </w:p>
     <w:p>
       <w:pPr>
-        <w:spacing w:after="0" w:line="240" w:lineRule="auto"/>
-        <w:rPr>
-          <w:b w:val="1"/>
-        </w:rPr>
-      </w:pPr>
-      <w:r>
-        <w:rPr>
-          <w:b w:val="1"/>
-          <w:rtl w:val="0"/>
-        </w:rPr>
-        <w:t xml:space="preserve">Key Concepts Learned:</w:t>
-      </w:r>
-    </w:p>
-    <w:p>
-      <w:pPr>
-        <w:spacing w:after="0" w:line="240" w:lineRule="auto"/>
-        <w:rPr>
-          <w:b w:val="1"/>
-        </w:rPr>
-      </w:pPr>
-      <w:r>
-        <w:rPr>
-          <w:rtl w:val="0"/>
-        </w:rPr>
-      </w:r>
-    </w:p>
-    <w:p>
-      <w:pPr>
-        <w:numPr>
-          <w:ilvl w:val="0"/>
-          <w:numId w:val="1"/>
-        </w:numPr>
-        <w:spacing w:after="0" w:lineRule="auto"/>
-        <w:ind w:left="720" w:hanging="360"/>
-      </w:pPr>
-      <w:r>
-        <w:rPr>
-          <w:rtl w:val="0"/>
-        </w:rPr>
-        <w:t xml:space="preserve">Risk definition</w:t>
-      </w:r>
-    </w:p>
-    <w:p>
-      <w:pPr>
-        <w:numPr>
-          <w:ilvl w:val="0"/>
-          <w:numId w:val="1"/>
-        </w:numPr>
-        <w:spacing w:after="0" w:lineRule="auto"/>
-        <w:ind w:left="720" w:hanging="360"/>
-      </w:pPr>
-      <w:r>
-        <w:rPr>
-          <w:rtl w:val="0"/>
-        </w:rPr>
-        <w:t xml:space="preserve">Type of risks</w:t>
-      </w:r>
-    </w:p>
-    <w:p>
-      <w:pPr>
-        <w:numPr>
-          <w:ilvl w:val="0"/>
-          <w:numId w:val="1"/>
-        </w:numPr>
-        <w:spacing w:after="0" w:lineRule="auto"/>
-        <w:ind w:left="720" w:hanging="360"/>
-      </w:pPr>
-      <w:r>
-        <w:rPr>
-          <w:rtl w:val="0"/>
-        </w:rPr>
-        <w:t xml:space="preserve">Risk management</w:t>
-      </w:r>
-    </w:p>
-    <w:p>
-      <w:pPr>
-        <w:numPr>
-          <w:ilvl w:val="0"/>
-          <w:numId w:val="1"/>
-        </w:numPr>
-        <w:spacing w:after="0" w:lineRule="auto"/>
-        <w:ind w:left="720" w:hanging="360"/>
-      </w:pPr>
-      <w:r>
-        <w:rPr>
-          <w:rtl w:val="0"/>
-        </w:rPr>
-        <w:t xml:space="preserve">Configuration management</w:t>
-      </w:r>
-    </w:p>
-    <w:p>
-      <w:pPr>
-        <w:numPr>
-          <w:ilvl w:val="0"/>
-          <w:numId w:val="1"/>
-        </w:numPr>
-        <w:spacing w:after="0" w:lineRule="auto"/>
-        <w:ind w:left="720" w:hanging="360"/>
-        <w:rPr>
-          <w:rFonts w:ascii="Aptos" w:cs="Aptos" w:eastAsia="Aptos" w:hAnsi="Aptos"/>
-        </w:rPr>
-      </w:pPr>
-      <w:r>
-        <w:rPr>
-          <w:rtl w:val="0"/>
-        </w:rPr>
-        <w:t xml:space="preserve">Key functions of CM</w:t>
-      </w:r>
-    </w:p>
-    <w:p>
-      <w:pPr>
-        <w:numPr>
-          <w:ilvl w:val="0"/>
-          <w:numId w:val="1"/>
-        </w:numPr>
-        <w:spacing w:after="0" w:lineRule="auto"/>
-        <w:ind w:left="720" w:hanging="360"/>
-        <w:rPr>
-          <w:rFonts w:ascii="Aptos" w:cs="Aptos" w:eastAsia="Aptos" w:hAnsi="Aptos"/>
-        </w:rPr>
-      </w:pPr>
-      <w:r>
-        <w:rPr>
-          <w:rtl w:val="0"/>
-        </w:rPr>
-        <w:t xml:space="preserve">Flow of change request</w:t>
-      </w:r>
-    </w:p>
-    <w:p>
-      <w:pPr>
-        <w:numPr>
-          <w:ilvl w:val="0"/>
-          <w:numId w:val="1"/>
-        </w:numPr>
-        <w:spacing w:after="0" w:lineRule="auto"/>
-        <w:ind w:left="720" w:hanging="360"/>
-        <w:rPr>
-          <w:rFonts w:ascii="Aptos" w:cs="Aptos" w:eastAsia="Aptos" w:hAnsi="Aptos"/>
-        </w:rPr>
-      </w:pPr>
-      <w:r>
-        <w:rPr>
-          <w:rtl w:val="0"/>
-        </w:rPr>
-        <w:t xml:space="preserve">Change control policy</w:t>
-      </w:r>
-      <w:r>
-        <w:rPr>
-          <w:rtl w:val="0"/>
-        </w:rPr>
-      </w:r>
-    </w:p>
-    <w:p>
-      <w:pPr>
-        <w:spacing w:after="0" w:line="240" w:lineRule="auto"/>
-        <w:rPr/>
-      </w:pPr>
-      <w:r>
-        <w:rPr>
-          <w:rtl w:val="0"/>
-        </w:rPr>
-      </w:r>
-    </w:p>
-    <w:p>
-      <w:pPr>
-        <w:spacing w:after="0" w:line="240" w:lineRule="auto"/>
-        <w:rPr/>
-      </w:pPr>
-      <w:r>
-        <w:rPr>
-          <w:rtl w:val="0"/>
-        </w:rPr>
-      </w:r>
-    </w:p>
-    <w:p>
-      <w:pPr>
-        <w:spacing w:after="0" w:line="240" w:lineRule="auto"/>
-        <w:rPr/>
-      </w:pPr>
-      <w:r>
-        <w:rPr>
-          <w:b w:val="1"/>
-          <w:rtl w:val="0"/>
-        </w:rPr>
-        <w:t xml:space="preserve">Application in Real Projects:</w:t>
-      </w:r>
-      <w:r>
-        <w:rPr>
-          <w:rtl w:val="0"/>
-        </w:rPr>
-      </w:r>
-    </w:p>
-    <w:p>
-      <w:pPr>
-        <w:spacing w:after="0" w:line="240" w:lineRule="auto"/>
-        <w:rPr/>
-      </w:pPr>
-      <w:r>
-        <w:rPr>
-          <w:rtl w:val="0"/>
-        </w:rPr>
-      </w:r>
-    </w:p>
-    <w:p>
-      <w:pPr>
-        <w:spacing w:after="0" w:line="240" w:lineRule="auto"/>
-        <w:rPr/>
-      </w:pPr>
-      <w:r>
-        <w:rPr>
-          <w:rtl w:val="0"/>
-        </w:rPr>
-        <w:t xml:space="preserve">We can apply these key concepts like Risks and Configuration Management to the class project we are developing so that we can predict all the type of issues that can occur and create plans to evaluate them, comprehend them, adapt to them and eventually resolve them with the intention to not slow down the development of the project and guarantee the most efficient management for the resources available.</w:t>
-      </w:r>
-    </w:p>
-    <w:p>
-      <w:pPr>
-        <w:spacing w:after="0" w:line="240" w:lineRule="auto"/>
-        <w:rPr/>
-      </w:pPr>
-      <w:r>
-        <w:rPr>
-          <w:rtl w:val="0"/>
-        </w:rPr>
-      </w:r>
-    </w:p>
-    <w:p>
-      <w:pPr>
-        <w:spacing w:after="0" w:line="240" w:lineRule="auto"/>
-        <w:rPr>
-          <w:b w:val="1"/>
-        </w:rPr>
-      </w:pPr>
-      <w:r>
-        <w:rPr>
-          <w:b w:val="1"/>
-          <w:rtl w:val="0"/>
-        </w:rPr>
-        <w:t xml:space="preserve">Peer Interactions:</w:t>
-      </w:r>
-    </w:p>
-    <w:p>
-      <w:pPr>
-        <w:spacing w:after="0" w:line="240" w:lineRule="auto"/>
-        <w:rPr>
-          <w:b w:val="1"/>
-        </w:rPr>
-      </w:pPr>
-      <w:r>
-        <w:rPr>
-          <w:rtl w:val="0"/>
-        </w:rPr>
-      </w:r>
-    </w:p>
-    <w:p>
-      <w:pPr>
-        <w:spacing w:after="0" w:line="240" w:lineRule="auto"/>
-        <w:rPr/>
-      </w:pPr>
-      <w:r>
-        <w:rPr>
-          <w:rtl w:val="0"/>
-        </w:rPr>
-        <w:t xml:space="preserve">During this week, we could perform our pitch for our class project and also see our classmates perform theirs. I see this as a great opportunity not only to learn new concepts and apply what we’re reviewing in class but also see the different approach that different people can have to their projects applying those same definitions like the rest of the class.</w:t>
-      </w:r>
-    </w:p>
-    <w:p>
-      <w:pPr>
-        <w:spacing w:after="0" w:line="240" w:lineRule="auto"/>
-        <w:rPr/>
-      </w:pPr>
-      <w:r>
-        <w:rPr>
-          <w:rtl w:val="0"/>
-        </w:rPr>
-      </w:r>
-    </w:p>
-    <w:p>
-      <w:pPr>
-        <w:spacing w:after="0" w:line="240" w:lineRule="auto"/>
-        <w:rPr>
-          <w:b w:val="1"/>
-        </w:rPr>
-      </w:pPr>
-      <w:r>
-        <w:rPr>
-          <w:b w:val="1"/>
-          <w:rtl w:val="0"/>
-        </w:rPr>
-        <w:t xml:space="preserve">Challenges Faced:</w:t>
-      </w:r>
-    </w:p>
-    <w:p>
-      <w:pPr>
-        <w:spacing w:after="0" w:line="240" w:lineRule="auto"/>
-        <w:rPr>
-          <w:b w:val="1"/>
-        </w:rPr>
-      </w:pPr>
-      <w:r>
-        <w:rPr>
-          <w:rtl w:val="0"/>
-        </w:rPr>
-      </w:r>
-    </w:p>
-    <w:p>
-      <w:pPr>
-        <w:spacing w:after="0" w:line="240" w:lineRule="auto"/>
-        <w:rPr/>
-      </w:pPr>
-      <w:r>
-        <w:rPr>
-          <w:rtl w:val="0"/>
-        </w:rPr>
-        <w:t xml:space="preserve">The only real challenges I faced during this week's contents were at the moment of trying to connect what we learned last week with what we learned in this one because of the lack of rhythm we had involving the presentations of the pitch of everyone's project. This was because some of them didn’t have enough quality so I think that slowed down the class a little bit because I tried to relate these concepts to the different projects presented, and there were some ideas I simply couldn’t understand.</w:t>
-      </w:r>
-    </w:p>
-    <w:p>
-      <w:pPr>
-        <w:spacing w:after="0" w:line="240" w:lineRule="auto"/>
-        <w:rPr>
-          <w:b w:val="1"/>
-        </w:rPr>
-      </w:pPr>
-      <w:r>
-        <w:rPr>
-          <w:rtl w:val="0"/>
-        </w:rPr>
-      </w:r>
-    </w:p>
-    <w:p>
-      <w:pPr>
-        <w:spacing w:after="0" w:line="240" w:lineRule="auto"/>
-        <w:rPr>
-          <w:b w:val="1"/>
-        </w:rPr>
-      </w:pPr>
-      <w:r>
-        <w:rPr>
-          <w:b w:val="1"/>
-          <w:rtl w:val="0"/>
-        </w:rPr>
-        <w:t xml:space="preserve">Personal development activities:</w:t>
-      </w:r>
-    </w:p>
-    <w:p>
-      <w:pPr>
-        <w:spacing w:after="0" w:line="240" w:lineRule="auto"/>
-        <w:rPr>
-          <w:b w:val="1"/>
-        </w:rPr>
-      </w:pPr>
-      <w:r>
-        <w:rPr>
-          <w:rtl w:val="0"/>
-        </w:rPr>
-      </w:r>
-    </w:p>
-    <w:p>
-      <w:pPr>
-        <w:spacing w:after="0" w:line="240" w:lineRule="auto"/>
-        <w:rPr/>
-      </w:pPr>
-      <w:r>
-        <w:rPr>
-          <w:rtl w:val="0"/>
-        </w:rPr>
-        <w:t xml:space="preserve">I studied the material from the slides and took time to read the chapters of the guidebook to prepare for the class so that I can have a little background on the concepts we’re going to talk about and don’t feel completely lost.</w:t>
-      </w:r>
-    </w:p>
-    <w:p>
-      <w:pPr>
-        <w:spacing w:after="0" w:line="240" w:lineRule="auto"/>
-        <w:rPr>
-          <w:b w:val="1"/>
-        </w:rPr>
-      </w:pPr>
-      <w:r>
-        <w:rPr>
-          <w:rtl w:val="0"/>
-        </w:rPr>
-      </w:r>
-    </w:p>
-    <w:p>
-      <w:pPr>
-        <w:spacing w:after="0" w:line="240" w:lineRule="auto"/>
-        <w:rPr>
-          <w:b w:val="1"/>
-        </w:rPr>
-      </w:pPr>
-      <w:r>
-        <w:rPr>
-          <w:b w:val="1"/>
-          <w:rtl w:val="0"/>
-        </w:rPr>
-        <w:t xml:space="preserve">Goals for the Next Week:</w:t>
-      </w:r>
-    </w:p>
-    <w:p>
-      <w:pPr>
-        <w:spacing w:after="0" w:line="240" w:lineRule="auto"/>
-        <w:rPr>
-          <w:b w:val="1"/>
-        </w:rPr>
-      </w:pPr>
-      <w:r>
-        <w:rPr>
-          <w:rtl w:val="0"/>
-        </w:rPr>
-      </w:r>
-    </w:p>
-    <w:p>
-      <w:pPr>
-        <w:spacing w:after="0" w:line="240" w:lineRule="auto"/>
-        <w:rPr/>
-      </w:pPr>
-      <w:r>
-        <w:rPr>
-          <w:rtl w:val="0"/>
-        </w:rPr>
-        <w:t xml:space="preserve">Keep preparing myself to dominate these concepts and try to get ahead in the course to make the process easier. Also continuing to develop the project our team is working on.</w:t>
+        <w:spacing w:after="0" w:before="240" w:line="276" w:lineRule="auto"/>
+        <w:rPr>
+          <w:b w:val="1"/>
+        </w:rPr>
+      </w:pPr>
+      <w:r>
+        <w:rPr>
+          <w:b w:val="1"/>
+          <w:rtl w:val="0"/>
+        </w:rPr>
+        <w:t xml:space="preserve">Overall Course Impact:</w:t>
+      </w:r>
+    </w:p>
+    <w:p>
+      <w:pPr>
+        <w:spacing w:after="0" w:before="240" w:line="276" w:lineRule="auto"/>
+        <w:rPr/>
+      </w:pPr>
+      <w:r>
+        <w:rPr>
+          <w:rtl w:val="0"/>
+        </w:rPr>
+        <w:t xml:space="preserve">I had a project management course when I was doing my undergraduate program so I had some general vision before this, but in reality there was so much I was missing. Thanks to the course I learned concepts like the life-cycle of a project, time, effort and cost estimations, the components regarding each stage of a project, the different ways to manage them, more insight on the various methodologies such as waterfall, scrum and eXtreme, and overall the numerous ways to set a project in motion since what we learned years before was pretty straight forward and there was no depth in those processes.</w:t>
+      </w:r>
+    </w:p>
+    <w:p>
+      <w:pPr>
+        <w:spacing w:after="0" w:before="240" w:line="276" w:lineRule="auto"/>
+        <w:rPr/>
+      </w:pPr>
+      <w:r>
+        <w:rPr>
+          <w:rtl w:val="0"/>
+        </w:rPr>
+        <w:t xml:space="preserve"> </w:t>
+      </w:r>
+    </w:p>
+    <w:p>
+      <w:pPr>
+        <w:spacing w:after="0" w:before="240" w:line="276" w:lineRule="auto"/>
+        <w:rPr>
+          <w:b w:val="1"/>
+        </w:rPr>
+      </w:pPr>
+      <w:r>
+        <w:rPr>
+          <w:b w:val="1"/>
+          <w:rtl w:val="0"/>
+        </w:rPr>
+        <w:t xml:space="preserve">Application in Professional Life:</w:t>
+      </w:r>
+    </w:p>
+    <w:p>
+      <w:pPr>
+        <w:spacing w:after="0" w:before="240" w:line="276" w:lineRule="auto"/>
+        <w:rPr/>
+      </w:pPr>
+      <w:r>
+        <w:rPr>
+          <w:rtl w:val="0"/>
+        </w:rPr>
+        <w:t xml:space="preserve">I think this knowledge I got from the course will not only help for professional projects but also with personal ones. I know better how to manage the time I can have for a stage of a project, the requirement gathering and their implementation in the building process when I get to land a software job and also very important the bug and error detection and how to correct them. I want to become a data analyst so all these concepts can be used while doing a project in that field to get sharp results and a high quality final product.</w:t>
+      </w:r>
+    </w:p>
+    <w:p>
+      <w:pPr>
+        <w:spacing w:after="0" w:before="240" w:line="276" w:lineRule="auto"/>
+        <w:rPr/>
+      </w:pPr>
+      <w:r>
+        <w:rPr>
+          <w:rtl w:val="0"/>
+        </w:rPr>
+        <w:t xml:space="preserve"> </w:t>
+      </w:r>
+    </w:p>
+    <w:p>
+      <w:pPr>
+        <w:spacing w:after="0" w:before="240" w:line="276" w:lineRule="auto"/>
+        <w:rPr>
+          <w:b w:val="1"/>
+        </w:rPr>
+      </w:pPr>
+      <w:r>
+        <w:rPr>
+          <w:b w:val="1"/>
+          <w:rtl w:val="0"/>
+        </w:rPr>
+        <w:t xml:space="preserve">Peer Collaboration Insights:</w:t>
+      </w:r>
+    </w:p>
+    <w:p>
+      <w:pPr>
+        <w:spacing w:after="0" w:before="240" w:line="276" w:lineRule="auto"/>
+        <w:rPr/>
+      </w:pPr>
+      <w:r>
+        <w:rPr>
+          <w:rtl w:val="0"/>
+        </w:rPr>
+        <w:t xml:space="preserve">I believe the peer interactions during this course were really important for my understanding of some concepts and also for the development of the course project. It helped me a lot getting in touch with my teammates to discuss key concepts and get their point of view as well as them getting mine so we could have a bigger pool of options while we were trying to help each other out.</w:t>
+      </w:r>
+    </w:p>
+    <w:p>
+      <w:pPr>
+        <w:spacing w:after="0" w:before="240" w:line="276" w:lineRule="auto"/>
+        <w:rPr/>
+      </w:pPr>
+      <w:r>
+        <w:rPr>
+          <w:rtl w:val="0"/>
+        </w:rPr>
+        <w:t xml:space="preserve"> </w:t>
+      </w:r>
+    </w:p>
+    <w:p>
+      <w:pPr>
+        <w:spacing w:after="0" w:before="240" w:line="276" w:lineRule="auto"/>
+        <w:rPr>
+          <w:b w:val="1"/>
+        </w:rPr>
+      </w:pPr>
+      <w:r>
+        <w:rPr>
+          <w:b w:val="1"/>
+          <w:rtl w:val="0"/>
+        </w:rPr>
+        <w:t xml:space="preserve">Personal Growth:</w:t>
+      </w:r>
+    </w:p>
+    <w:p>
+      <w:pPr>
+        <w:spacing w:after="0" w:before="240" w:line="276" w:lineRule="auto"/>
+        <w:rPr/>
+      </w:pPr>
+      <w:r>
+        <w:rPr>
+          <w:rtl w:val="0"/>
+        </w:rPr>
+        <w:t xml:space="preserve">I think I managed to become a more productive student with this course since every week I read the book chapters regarding the topic of the next week to get ahead and the reading was tough, not just because the amount of content but also for the big amount of technical words, concepts and </w:t>
+      </w:r>
+      <w:r>
+        <w:rPr>
+          <w:rtl w:val="0"/>
+        </w:rPr>
+        <w:t xml:space="preserve">abreviations</w:t>
+      </w:r>
+      <w:r>
+        <w:rPr>
+          <w:rtl w:val="0"/>
+        </w:rPr>
+        <w:t xml:space="preserve"> that could be in just one sentence. </w:t>
+      </w:r>
+    </w:p>
+    <w:p>
+      <w:pPr>
+        <w:spacing w:after="0" w:before="240" w:line="276" w:lineRule="auto"/>
+        <w:rPr/>
+      </w:pPr>
+      <w:r>
+        <w:rPr>
+          <w:rtl w:val="0"/>
+        </w:rPr>
+        <w:t xml:space="preserve">It has become easier for me to read these type of books with more interest and not just so I can pass a quiz but also for putting an effort on what I’m trying to learn.</w:t>
+      </w:r>
+    </w:p>
+    <w:p>
+      <w:pPr>
+        <w:spacing w:after="0" w:line="240" w:lineRule="auto"/>
+        <w:rPr>
+          <w:b w:val="1"/>
+        </w:rPr>
+      </w:pPr>
+      <w:r>
+        <w:rPr>
+          <w:rtl w:val="0"/>
+        </w:rPr>
       </w:r>
     </w:p>
     <w:sectPr>
@@ -649,121 +405,7 @@
 </file>
 
 <file path=word/numbering.xml><?xml version="1.0" encoding="utf-8"?>
-<w:numbering xmlns:mc="http://schemas.openxmlformats.org/markup-compatibility/2006" xmlns:o="urn:schemas-microsoft-com:office:office" xmlns:r="http://schemas.openxmlformats.org/officeDocument/2006/relationships" xmlns:m="http://schemas.openxmlformats.org/officeDocument/2006/math" xmlns:v="urn:schemas-microsoft-com:vml" xmlns:wp="http://schemas.openxmlformats.org/drawingml/2006/wordprocessingDrawing" xmlns:w10="urn:schemas-microsoft-com:office:word" xmlns:w="http://schemas.openxmlformats.org/wordprocessingml/2006/main" xmlns:wne="http://schemas.microsoft.com/office/word/2006/wordml" xmlns:sl="http://schemas.openxmlformats.org/schemaLibrary/2006/main" xmlns:a="http://schemas.openxmlformats.org/drawingml/2006/main" xmlns:pic="http://schemas.openxmlformats.org/drawingml/2006/picture" xmlns:c="http://schemas.openxmlformats.org/drawingml/2006/chart" xmlns:lc="http://schemas.openxmlformats.org/drawingml/2006/lockedCanvas" xmlns:dgm="http://schemas.openxmlformats.org/drawingml/2006/diagram" xmlns:wps="http://schemas.microsoft.com/office/word/2010/wordprocessingShape" xmlns:wpg="http://schemas.microsoft.com/office/word/2010/wordprocessingGroup" xmlns:w14="http://schemas.microsoft.com/office/word/2010/wordml" xmlns:w15="http://schemas.microsoft.com/office/word/2012/wordml" xmlns:w16="http://schemas.microsoft.com/office/word/2018/wordml" xmlns:w16cex="http://schemas.microsoft.com/office/word/2018/wordml/cex" xmlns:w16cid="http://schemas.microsoft.com/office/word/2016/wordml/cid" xmlns="http://schemas.microsoft.com/office/tasks/2019/documenttasks" xmlns:cr="http://schemas.microsoft.com/office/comments/2020/reactions">
-  <w:abstractNum w:abstractNumId="1">
-    <w:lvl w:ilvl="0">
-      <w:start w:val="1"/>
-      <w:numFmt w:val="bullet"/>
-      <w:lvlText w:val="●"/>
-      <w:lvlJc w:val="left"/>
-      <w:pPr>
-        <w:ind w:left="720" w:hanging="360"/>
-      </w:pPr>
-      <w:rPr>
-        <w:rFonts w:ascii="Noto Sans Symbols" w:cs="Noto Sans Symbols" w:eastAsia="Noto Sans Symbols" w:hAnsi="Noto Sans Symbols"/>
-      </w:rPr>
-    </w:lvl>
-    <w:lvl w:ilvl="1">
-      <w:start w:val="1"/>
-      <w:numFmt w:val="bullet"/>
-      <w:lvlText w:val="o"/>
-      <w:lvlJc w:val="left"/>
-      <w:pPr>
-        <w:ind w:left="1440" w:hanging="360"/>
-      </w:pPr>
-      <w:rPr>
-        <w:rFonts w:ascii="Courier New" w:cs="Courier New" w:eastAsia="Courier New" w:hAnsi="Courier New"/>
-      </w:rPr>
-    </w:lvl>
-    <w:lvl w:ilvl="2">
-      <w:start w:val="1"/>
-      <w:numFmt w:val="bullet"/>
-      <w:lvlText w:val="▪"/>
-      <w:lvlJc w:val="left"/>
-      <w:pPr>
-        <w:ind w:left="2160" w:hanging="360"/>
-      </w:pPr>
-      <w:rPr>
-        <w:rFonts w:ascii="Noto Sans Symbols" w:cs="Noto Sans Symbols" w:eastAsia="Noto Sans Symbols" w:hAnsi="Noto Sans Symbols"/>
-      </w:rPr>
-    </w:lvl>
-    <w:lvl w:ilvl="3">
-      <w:start w:val="1"/>
-      <w:numFmt w:val="bullet"/>
-      <w:lvlText w:val="●"/>
-      <w:lvlJc w:val="left"/>
-      <w:pPr>
-        <w:ind w:left="2880" w:hanging="360"/>
-      </w:pPr>
-      <w:rPr>
-        <w:rFonts w:ascii="Noto Sans Symbols" w:cs="Noto Sans Symbols" w:eastAsia="Noto Sans Symbols" w:hAnsi="Noto Sans Symbols"/>
-      </w:rPr>
-    </w:lvl>
-    <w:lvl w:ilvl="4">
-      <w:start w:val="1"/>
-      <w:numFmt w:val="bullet"/>
-      <w:lvlText w:val="o"/>
-      <w:lvlJc w:val="left"/>
-      <w:pPr>
-        <w:ind w:left="3600" w:hanging="360"/>
-      </w:pPr>
-      <w:rPr>
-        <w:rFonts w:ascii="Courier New" w:cs="Courier New" w:eastAsia="Courier New" w:hAnsi="Courier New"/>
-      </w:rPr>
-    </w:lvl>
-    <w:lvl w:ilvl="5">
-      <w:start w:val="1"/>
-      <w:numFmt w:val="bullet"/>
-      <w:lvlText w:val="▪"/>
-      <w:lvlJc w:val="left"/>
-      <w:pPr>
-        <w:ind w:left="4320" w:hanging="360"/>
-      </w:pPr>
-      <w:rPr>
-        <w:rFonts w:ascii="Noto Sans Symbols" w:cs="Noto Sans Symbols" w:eastAsia="Noto Sans Symbols" w:hAnsi="Noto Sans Symbols"/>
-      </w:rPr>
-    </w:lvl>
-    <w:lvl w:ilvl="6">
-      <w:start w:val="1"/>
-      <w:numFmt w:val="bullet"/>
-      <w:lvlText w:val="●"/>
-      <w:lvlJc w:val="left"/>
-      <w:pPr>
-        <w:ind w:left="5040" w:hanging="360"/>
-      </w:pPr>
-      <w:rPr>
-        <w:rFonts w:ascii="Noto Sans Symbols" w:cs="Noto Sans Symbols" w:eastAsia="Noto Sans Symbols" w:hAnsi="Noto Sans Symbols"/>
-      </w:rPr>
-    </w:lvl>
-    <w:lvl w:ilvl="7">
-      <w:start w:val="1"/>
-      <w:numFmt w:val="bullet"/>
-      <w:lvlText w:val="o"/>
-      <w:lvlJc w:val="left"/>
-      <w:pPr>
-        <w:ind w:left="5760" w:hanging="360"/>
-      </w:pPr>
-      <w:rPr>
-        <w:rFonts w:ascii="Courier New" w:cs="Courier New" w:eastAsia="Courier New" w:hAnsi="Courier New"/>
-      </w:rPr>
-    </w:lvl>
-    <w:lvl w:ilvl="8">
-      <w:start w:val="1"/>
-      <w:numFmt w:val="bullet"/>
-      <w:lvlText w:val="▪"/>
-      <w:lvlJc w:val="left"/>
-      <w:pPr>
-        <w:ind w:left="6480" w:hanging="360"/>
-      </w:pPr>
-      <w:rPr>
-        <w:rFonts w:ascii="Noto Sans Symbols" w:cs="Noto Sans Symbols" w:eastAsia="Noto Sans Symbols" w:hAnsi="Noto Sans Symbols"/>
-      </w:rPr>
-    </w:lvl>
-  </w:abstractNum>
-  <w:num w:numId="1">
-    <w:abstractNumId w:val="1"/>
-  </w:num>
-</w:numbering>
+<w:numbering xmlns:mc="http://schemas.openxmlformats.org/markup-compatibility/2006" xmlns:o="urn:schemas-microsoft-com:office:office" xmlns:r="http://schemas.openxmlformats.org/officeDocument/2006/relationships" xmlns:m="http://schemas.openxmlformats.org/officeDocument/2006/math" xmlns:v="urn:schemas-microsoft-com:vml" xmlns:wp="http://schemas.openxmlformats.org/drawingml/2006/wordprocessingDrawing" xmlns:w10="urn:schemas-microsoft-com:office:word" xmlns:w="http://schemas.openxmlformats.org/wordprocessingml/2006/main" xmlns:wne="http://schemas.microsoft.com/office/word/2006/wordml" xmlns:sl="http://schemas.openxmlformats.org/schemaLibrary/2006/main" xmlns:a="http://schemas.openxmlformats.org/drawingml/2006/main" xmlns:pic="http://schemas.openxmlformats.org/drawingml/2006/picture" xmlns:c="http://schemas.openxmlformats.org/drawingml/2006/chart" xmlns:lc="http://schemas.openxmlformats.org/drawingml/2006/lockedCanvas" xmlns:dgm="http://schemas.openxmlformats.org/drawingml/2006/diagram" xmlns:wps="http://schemas.microsoft.com/office/word/2010/wordprocessingShape" xmlns:wpg="http://schemas.microsoft.com/office/word/2010/wordprocessingGroup" xmlns:w14="http://schemas.microsoft.com/office/word/2010/wordml" xmlns:w15="http://schemas.microsoft.com/office/word/2012/wordml" xmlns:w16="http://schemas.microsoft.com/office/word/2018/wordml" xmlns:w16cex="http://schemas.microsoft.com/office/word/2018/wordml/cex" xmlns:w16cid="http://schemas.microsoft.com/office/word/2016/wordml/cid" xmlns="http://schemas.microsoft.com/office/tasks/2019/documenttasks" xmlns:cr="http://schemas.microsoft.com/office/comments/2020/reactions"/>
 </file>
 
 <file path=word/styles.xml><?xml version="1.0" encoding="utf-8"?>
